--- a/ex1/Plan.docx
+++ b/ex1/Plan.docx
@@ -47,104 +47,14 @@
         <w:bidi/>
         <w:textAlignment w:val="baseline"/>
         <w:rPr>
-          <w:lang w:val="en-US"/>
-        </w:rPr>
-      </w:pPr>
-      <w:r>
-        <w:rPr>
-          <w:rStyle w:val="normaltextrun"/>
-          <w:rFonts w:ascii="Calibri" w:hAnsi="Calibri" w:cs="Calibri"/>
-          <w:sz w:val="32"/>
-          <w:szCs w:val="32"/>
-          <w:rtl/>
-          <w:lang w:val="en-US"/>
-        </w:rPr>
-        <w:t>מילון</w:t>
-      </w:r>
-      <w:r>
-        <w:rPr>
-          <w:rStyle w:val="normaltextrun"/>
-          <w:rFonts w:ascii="Calibri" w:hAnsi="Calibri" w:cs="Calibri"/>
-          <w:sz w:val="32"/>
-          <w:szCs w:val="32"/>
-          <w:lang w:val="en-US"/>
-        </w:rPr>
-        <w:t xml:space="preserve"> </w:t>
-      </w:r>
-      <w:r>
-        <w:rPr>
-          <w:rStyle w:val="normaltextrun"/>
-          <w:rFonts w:ascii="Calibri" w:hAnsi="Calibri" w:cs="Calibri"/>
-          <w:sz w:val="32"/>
-          <w:szCs w:val="32"/>
-          <w:rtl/>
-          <w:lang w:val="en-US"/>
-        </w:rPr>
-        <w:t>חברות</w:t>
-      </w:r>
-      <w:r>
-        <w:rPr>
-          <w:rStyle w:val="normaltextrun"/>
-          <w:rFonts w:ascii="Calibri" w:hAnsi="Calibri" w:cs="Calibri"/>
-          <w:sz w:val="32"/>
-          <w:szCs w:val="32"/>
-          <w:lang w:val="en-US"/>
-        </w:rPr>
-        <w:t xml:space="preserve"> </w:t>
-      </w:r>
-      <w:r>
-        <w:rPr>
-          <w:rStyle w:val="normaltextrun"/>
-          <w:rFonts w:ascii="Calibri" w:hAnsi="Calibri" w:cs="Calibri"/>
-          <w:sz w:val="32"/>
-          <w:szCs w:val="32"/>
-          <w:rtl/>
-          <w:lang w:val="en-US"/>
-        </w:rPr>
-        <w:t>ממומש</w:t>
-      </w:r>
-      <w:r>
-        <w:rPr>
-          <w:rStyle w:val="normaltextrun"/>
-          <w:rFonts w:ascii="Calibri" w:hAnsi="Calibri" w:cs="Calibri"/>
-          <w:sz w:val="32"/>
-          <w:szCs w:val="32"/>
-          <w:lang w:val="en-US"/>
-        </w:rPr>
-        <w:t xml:space="preserve"> </w:t>
-      </w:r>
-      <w:r>
-        <w:rPr>
-          <w:rStyle w:val="normaltextrun"/>
-          <w:rFonts w:ascii="Calibri" w:hAnsi="Calibri" w:cs="Calibri"/>
-          <w:sz w:val="32"/>
-          <w:szCs w:val="32"/>
-          <w:rtl/>
-          <w:lang w:val="en-US"/>
-        </w:rPr>
-        <w:t>בעזרת</w:t>
-      </w:r>
-      <w:r>
-        <w:rPr>
-          <w:rStyle w:val="normaltextrun"/>
-          <w:rFonts w:ascii="Calibri" w:hAnsi="Calibri" w:cs="Calibri"/>
-          <w:sz w:val="32"/>
-          <w:szCs w:val="32"/>
-          <w:lang w:val="en-US"/>
-        </w:rPr>
-        <w:t xml:space="preserve"> </w:t>
-      </w:r>
-      <w:r>
-        <w:rPr>
-          <w:rStyle w:val="normaltextrun"/>
-          <w:rFonts w:ascii="Calibri" w:hAnsi="Calibri" w:cs="Calibri"/>
-          <w:sz w:val="32"/>
-          <w:szCs w:val="32"/>
-          <w:rtl/>
-          <w:lang w:val="en-US"/>
-        </w:rPr>
-        <w:t>ע</w:t>
-      </w:r>
+          <w:rStyle w:val="normaltextrun"/>
+          <w:rFonts w:ascii="Calibri" w:hAnsi="Calibri" w:cs="Calibri"/>
+          <w:sz w:val="32"/>
+          <w:szCs w:val="32"/>
+          <w:rtl/>
+          <w:lang w:val="en-US"/>
+        </w:rPr>
+      </w:pPr>
       <w:r>
         <w:rPr>
           <w:rStyle w:val="normaltextrun"/>
@@ -154,12 +64,12 @@
           <w:rtl/>
           <w:lang w:val="en-US"/>
         </w:rPr>
-        <w:t xml:space="preserve">ץ </w:t>
-      </w:r>
-      <w:r>
-        <w:rPr>
-          <w:rStyle w:val="normaltextrun"/>
-          <w:rFonts w:ascii="Calibri" w:hAnsi="Calibri" w:cs="Calibri"/>
+        <w:t xml:space="preserve">צריך לממש עץ </w:t>
+      </w:r>
+      <w:r>
+        <w:rPr>
+          <w:rStyle w:val="normaltextrun"/>
+          <w:rFonts w:ascii="Calibri" w:hAnsi="Calibri" w:cs="Calibri" w:hint="cs"/>
           <w:sz w:val="32"/>
           <w:szCs w:val="32"/>
           <w:lang w:val="en-US"/>
@@ -175,38 +85,7 @@
           <w:rtl/>
           <w:lang w:val="en-US"/>
         </w:rPr>
-        <w:t>, ממוין לפי ה-</w:t>
-      </w:r>
-      <w:r>
-        <w:rPr>
-          <w:rStyle w:val="normaltextrun"/>
-          <w:rFonts w:ascii="Calibri" w:hAnsi="Calibri" w:cs="Calibri"/>
-          <w:sz w:val="32"/>
-          <w:szCs w:val="32"/>
-          <w:lang w:val="en-US"/>
-        </w:rPr>
-        <w:t>ID</w:t>
-      </w:r>
-      <w:r>
-        <w:rPr>
-          <w:rStyle w:val="normaltextrun"/>
-          <w:rFonts w:ascii="Calibri" w:hAnsi="Calibri" w:cs="Calibri" w:hint="cs"/>
-          <w:sz w:val="32"/>
-          <w:szCs w:val="32"/>
-          <w:rtl/>
-          <w:lang w:val="en-US"/>
-        </w:rPr>
-        <w:t xml:space="preserve"> של החברה.</w:t>
-      </w:r>
-      <w:r>
-        <w:rPr>
-          <w:rStyle w:val="eop"/>
-          <w:rFonts w:ascii="Calibri" w:hAnsi="Calibri" w:cs="Calibri"/>
-          <w:sz w:val="32"/>
-          <w:szCs w:val="32"/>
-          <w:lang w:val="en-US"/>
-        </w:rPr>
-        <w:t> </w:t>
+        <w:t>, שלכל בן יהיה מצביע לאבא.</w:t>
       </w:r>
     </w:p>
     <w:p>
@@ -215,166 +94,44 @@
         <w:bidi/>
         <w:textAlignment w:val="baseline"/>
         <w:rPr>
-          <w:lang w:val="en-US"/>
-        </w:rPr>
-      </w:pPr>
-      <w:r>
-        <w:rPr>
-          <w:rStyle w:val="normaltextrun"/>
-          <w:rFonts w:ascii="Calibri" w:hAnsi="Calibri" w:cs="Calibri"/>
-          <w:sz w:val="32"/>
-          <w:szCs w:val="32"/>
-          <w:rtl/>
-          <w:lang w:val="en-US"/>
-        </w:rPr>
-        <w:t>לכל</w:t>
-      </w:r>
-      <w:r>
-        <w:rPr>
-          <w:rStyle w:val="normaltextrun"/>
-          <w:rFonts w:ascii="Calibri" w:hAnsi="Calibri" w:cs="Calibri"/>
-          <w:sz w:val="32"/>
-          <w:szCs w:val="32"/>
-          <w:lang w:val="en-US"/>
-        </w:rPr>
-        <w:t xml:space="preserve"> </w:t>
-      </w:r>
-      <w:r>
-        <w:rPr>
-          <w:rStyle w:val="normaltextrun"/>
-          <w:rFonts w:ascii="Calibri" w:hAnsi="Calibri" w:cs="Calibri"/>
-          <w:sz w:val="32"/>
-          <w:szCs w:val="32"/>
-          <w:rtl/>
-          <w:lang w:val="en-US"/>
-        </w:rPr>
-        <w:t>חברה</w:t>
-      </w:r>
-      <w:r>
-        <w:rPr>
-          <w:rStyle w:val="normaltextrun"/>
-          <w:rFonts w:ascii="Calibri" w:hAnsi="Calibri" w:cs="Calibri"/>
-          <w:sz w:val="32"/>
-          <w:szCs w:val="32"/>
-          <w:lang w:val="en-US"/>
-        </w:rPr>
-        <w:t xml:space="preserve"> </w:t>
-      </w:r>
-      <w:r>
-        <w:rPr>
-          <w:rStyle w:val="normaltextrun"/>
-          <w:rFonts w:ascii="Calibri" w:hAnsi="Calibri" w:cs="Calibri"/>
-          <w:sz w:val="32"/>
-          <w:szCs w:val="32"/>
-          <w:rtl/>
-          <w:lang w:val="en-US"/>
-        </w:rPr>
-        <w:t>יהיה</w:t>
-      </w:r>
-      <w:r>
-        <w:rPr>
-          <w:rStyle w:val="normaltextrun"/>
-          <w:rFonts w:ascii="Calibri" w:hAnsi="Calibri" w:cs="Calibri"/>
-          <w:sz w:val="32"/>
-          <w:szCs w:val="32"/>
-          <w:lang w:val="en-US"/>
-        </w:rPr>
-        <w:t xml:space="preserve"> </w:t>
-      </w:r>
-      <w:r>
-        <w:rPr>
-          <w:rStyle w:val="normaltextrun"/>
-          <w:rFonts w:ascii="Calibri" w:hAnsi="Calibri" w:cs="Calibri"/>
-          <w:sz w:val="32"/>
-          <w:szCs w:val="32"/>
-          <w:rtl/>
-          <w:lang w:val="en-US"/>
-        </w:rPr>
-        <w:t>מילון</w:t>
-      </w:r>
-      <w:r>
-        <w:rPr>
-          <w:rStyle w:val="normaltextrun"/>
-          <w:rFonts w:ascii="Calibri" w:hAnsi="Calibri" w:cs="Calibri"/>
-          <w:sz w:val="32"/>
-          <w:szCs w:val="32"/>
-          <w:lang w:val="en-US"/>
-        </w:rPr>
-        <w:t xml:space="preserve"> </w:t>
-      </w:r>
-      <w:r>
-        <w:rPr>
-          <w:rStyle w:val="normaltextrun"/>
-          <w:rFonts w:ascii="Calibri" w:hAnsi="Calibri" w:cs="Calibri"/>
-          <w:sz w:val="32"/>
-          <w:szCs w:val="32"/>
-          <w:rtl/>
-          <w:lang w:val="en-US"/>
-        </w:rPr>
-        <w:t>של</w:t>
-      </w:r>
-      <w:r>
-        <w:rPr>
-          <w:rStyle w:val="normaltextrun"/>
-          <w:rFonts w:ascii="Calibri" w:hAnsi="Calibri" w:cs="Calibri"/>
-          <w:sz w:val="32"/>
-          <w:szCs w:val="32"/>
-          <w:lang w:val="en-US"/>
-        </w:rPr>
-        <w:t xml:space="preserve"> </w:t>
-      </w:r>
-      <w:r>
-        <w:rPr>
-          <w:rStyle w:val="normaltextrun"/>
-          <w:rFonts w:ascii="Calibri" w:hAnsi="Calibri" w:cs="Calibri"/>
-          <w:sz w:val="32"/>
-          <w:szCs w:val="32"/>
-          <w:rtl/>
-          <w:lang w:val="en-US"/>
-        </w:rPr>
-        <w:t>העובדים</w:t>
-      </w:r>
-      <w:r>
-        <w:rPr>
-          <w:rStyle w:val="normaltextrun"/>
-          <w:rFonts w:ascii="Calibri" w:hAnsi="Calibri" w:cs="Calibri"/>
-          <w:sz w:val="32"/>
-          <w:szCs w:val="32"/>
-          <w:lang w:val="en-US"/>
-        </w:rPr>
-        <w:t xml:space="preserve"> </w:t>
-      </w:r>
-      <w:r>
-        <w:rPr>
-          <w:rStyle w:val="normaltextrun"/>
-          <w:rFonts w:ascii="Calibri" w:hAnsi="Calibri" w:cs="Calibri"/>
-          <w:sz w:val="32"/>
-          <w:szCs w:val="32"/>
-          <w:rtl/>
-          <w:lang w:val="en-US"/>
-        </w:rPr>
-        <w:t>שלה</w:t>
-      </w:r>
-      <w:r>
-        <w:rPr>
-          <w:rStyle w:val="eop"/>
-          <w:rFonts w:ascii="Calibri" w:hAnsi="Calibri" w:cs="Calibri"/>
-          <w:sz w:val="32"/>
-          <w:szCs w:val="32"/>
-          <w:lang w:val="en-US"/>
-        </w:rPr>
-        <w:t> </w:t>
-      </w:r>
-      <w:r>
-        <w:rPr>
-          <w:rStyle w:val="eop"/>
+          <w:rStyle w:val="normaltextrun"/>
+          <w:rFonts w:ascii="Calibri" w:hAnsi="Calibri" w:cs="Calibri"/>
+          <w:sz w:val="32"/>
+          <w:szCs w:val="32"/>
+          <w:lang w:val="en-US"/>
+        </w:rPr>
+      </w:pPr>
+      <w:r>
+        <w:rPr>
+          <w:rStyle w:val="normaltextrun"/>
           <w:rFonts w:ascii="Calibri" w:hAnsi="Calibri" w:cs="Calibri" w:hint="cs"/>
           <w:sz w:val="32"/>
           <w:szCs w:val="32"/>
           <w:rtl/>
           <w:lang w:val="en-US"/>
         </w:rPr>
-        <w:t>ממוין לפי השכר של העובדים.</w:t>
+        <w:t xml:space="preserve">צריך לממש מילון בעזרת </w:t>
+      </w:r>
+      <w:r>
+        <w:rPr>
+          <w:rStyle w:val="normaltextrun"/>
+          <w:rFonts w:ascii="Calibri" w:hAnsi="Calibri" w:cs="Calibri" w:hint="cs"/>
+          <w:sz w:val="32"/>
+          <w:szCs w:val="32"/>
+          <w:lang w:val="en-US"/>
+        </w:rPr>
+        <w:t>AVL</w:t>
+      </w:r>
+      <w:r>
+        <w:rPr>
+          <w:rStyle w:val="normaltextrun"/>
+          <w:rFonts w:ascii="Calibri" w:hAnsi="Calibri" w:cs="Calibri" w:hint="cs"/>
+          <w:sz w:val="32"/>
+          <w:szCs w:val="32"/>
+          <w:rtl/>
+          <w:lang w:val="en-US"/>
+        </w:rPr>
+        <w:t xml:space="preserve"> ככה שיהיה בו גם מצביע למשכורת הכי גבוהה.</w:t>
       </w:r>
     </w:p>
     <w:p>
@@ -383,125 +140,14 @@
         <w:bidi/>
         <w:textAlignment w:val="baseline"/>
         <w:rPr>
-          <w:lang w:val="en-US"/>
-        </w:rPr>
-      </w:pPr>
-      <w:r>
-        <w:rPr>
-          <w:rStyle w:val="normaltextrun"/>
-          <w:rFonts w:ascii="Calibri" w:hAnsi="Calibri" w:cs="Calibri"/>
-          <w:sz w:val="32"/>
-          <w:szCs w:val="32"/>
-          <w:rtl/>
-          <w:lang w:val="en-US"/>
-        </w:rPr>
-        <w:t>מילון</w:t>
-      </w:r>
-      <w:r>
-        <w:rPr>
-          <w:rStyle w:val="normaltextrun"/>
-          <w:rFonts w:ascii="Calibri" w:hAnsi="Calibri" w:cs="Calibri"/>
-          <w:sz w:val="32"/>
-          <w:szCs w:val="32"/>
-          <w:lang w:val="en-US"/>
-        </w:rPr>
-        <w:t xml:space="preserve"> </w:t>
-      </w:r>
-      <w:r>
-        <w:rPr>
-          <w:rStyle w:val="normaltextrun"/>
-          <w:rFonts w:ascii="Calibri" w:hAnsi="Calibri" w:cs="Calibri"/>
-          <w:sz w:val="32"/>
-          <w:szCs w:val="32"/>
-          <w:rtl/>
-          <w:lang w:val="en-US"/>
-        </w:rPr>
-        <w:t>כל</w:t>
-      </w:r>
-      <w:r>
-        <w:rPr>
-          <w:rStyle w:val="normaltextrun"/>
-          <w:rFonts w:ascii="Calibri" w:hAnsi="Calibri" w:cs="Calibri"/>
-          <w:sz w:val="32"/>
-          <w:szCs w:val="32"/>
-          <w:lang w:val="en-US"/>
-        </w:rPr>
-        <w:t xml:space="preserve"> </w:t>
-      </w:r>
-      <w:r>
-        <w:rPr>
-          <w:rStyle w:val="normaltextrun"/>
-          <w:rFonts w:ascii="Calibri" w:hAnsi="Calibri" w:cs="Calibri"/>
-          <w:sz w:val="32"/>
-          <w:szCs w:val="32"/>
-          <w:rtl/>
-          <w:lang w:val="en-US"/>
-        </w:rPr>
-        <w:t>העובדים</w:t>
-      </w:r>
-      <w:r>
-        <w:rPr>
-          <w:rStyle w:val="normaltextrun"/>
-          <w:rFonts w:ascii="Calibri" w:hAnsi="Calibri" w:cs="Calibri"/>
-          <w:sz w:val="32"/>
-          <w:szCs w:val="32"/>
-          <w:lang w:val="en-US"/>
-        </w:rPr>
-        <w:t xml:space="preserve"> </w:t>
-      </w:r>
-      <w:r>
-        <w:rPr>
-          <w:rStyle w:val="normaltextrun"/>
-          <w:rFonts w:ascii="Calibri" w:hAnsi="Calibri" w:cs="Calibri"/>
-          <w:sz w:val="32"/>
-          <w:szCs w:val="32"/>
-          <w:rtl/>
-          <w:lang w:val="en-US"/>
-        </w:rPr>
-        <w:t>הקיימים</w:t>
-      </w:r>
-      <w:r>
-        <w:rPr>
-          <w:rStyle w:val="eop"/>
-          <w:rFonts w:ascii="Calibri" w:hAnsi="Calibri" w:cs="Calibri"/>
-          <w:sz w:val="32"/>
-          <w:szCs w:val="32"/>
-          <w:lang w:val="en-US"/>
-        </w:rPr>
-        <w:t> </w:t>
-      </w:r>
-      <w:r>
-        <w:rPr>
-          <w:rStyle w:val="eop"/>
-          <w:rFonts w:ascii="Calibri" w:hAnsi="Calibri" w:cs="Calibri" w:hint="cs"/>
-          <w:sz w:val="32"/>
-          <w:szCs w:val="32"/>
-          <w:rtl/>
-          <w:lang w:val="en-US"/>
-        </w:rPr>
-        <w:t xml:space="preserve">ממוין לפי </w:t>
-      </w:r>
-      <w:r>
-        <w:rPr>
-          <w:rStyle w:val="eop"/>
-          <w:rFonts w:ascii="Calibri" w:hAnsi="Calibri" w:cs="Calibri" w:hint="cs"/>
-          <w:sz w:val="32"/>
-          <w:szCs w:val="32"/>
-          <w:lang w:val="en-US"/>
-        </w:rPr>
-        <w:t>ID</w:t>
-      </w:r>
-      <w:r>
-        <w:rPr>
-          <w:rStyle w:val="eop"/>
-          <w:rFonts w:ascii="Calibri" w:hAnsi="Calibri" w:cs="Calibri" w:hint="cs"/>
-          <w:sz w:val="32"/>
-          <w:szCs w:val="32"/>
-          <w:rtl/>
-          <w:lang w:val="en-US"/>
-        </w:rPr>
-        <w:t>.</w:t>
-      </w:r>
+          <w:rStyle w:val="normaltextrun"/>
+          <w:rFonts w:ascii="Calibri" w:hAnsi="Calibri" w:cs="Calibri"/>
+          <w:sz w:val="32"/>
+          <w:szCs w:val="32"/>
+          <w:rtl/>
+          <w:lang w:val="en-US"/>
+        </w:rPr>
+      </w:pPr>
     </w:p>
     <w:p>
       <w:pPr>
@@ -509,24 +155,19 @@
         <w:bidi/>
         <w:textAlignment w:val="baseline"/>
         <w:rPr>
-          <w:rStyle w:val="normaltextrun"/>
-          <w:rFonts w:ascii="Calibri" w:hAnsi="Calibri" w:cs="Calibri"/>
-          <w:sz w:val="32"/>
-          <w:szCs w:val="32"/>
-          <w:rtl/>
-          <w:lang w:val="en-US"/>
-        </w:rPr>
-      </w:pPr>
-      <w:r>
-        <w:rPr>
-          <w:rStyle w:val="normaltextrun"/>
-          <w:rFonts w:ascii="Calibri" w:hAnsi="Calibri" w:cs="Calibri"/>
-          <w:sz w:val="32"/>
-          <w:szCs w:val="32"/>
-          <w:rtl/>
-          <w:lang w:val="en-US"/>
-        </w:rPr>
-        <w:t>העץ</w:t>
+          <w:lang w:val="en-US"/>
+        </w:rPr>
+      </w:pPr>
+      <w:r>
+        <w:rPr>
+          <w:rStyle w:val="normaltextrun"/>
+          <w:rFonts w:ascii="Calibri" w:hAnsi="Calibri" w:cs="Calibri"/>
+          <w:sz w:val="32"/>
+          <w:szCs w:val="32"/>
+          <w:rtl/>
+          <w:lang w:val="en-US"/>
+        </w:rPr>
+        <w:t>מילון</w:t>
       </w:r>
       <w:r>
         <w:rPr>
@@ -547,7 +188,7 @@
           <w:rtl/>
           <w:lang w:val="en-US"/>
         </w:rPr>
-        <w:t>יהיה</w:t>
+        <w:t>חברות</w:t>
       </w:r>
       <w:r>
         <w:rPr>
@@ -568,7 +209,7 @@
           <w:rtl/>
           <w:lang w:val="en-US"/>
         </w:rPr>
-        <w:t>גנרי</w:t>
+        <w:t>ממומש</w:t>
       </w:r>
       <w:r>
         <w:rPr>
@@ -589,7 +230,7 @@
           <w:rtl/>
           <w:lang w:val="en-US"/>
         </w:rPr>
-        <w:t>עבור</w:t>
+        <w:t>בעזרת</w:t>
       </w:r>
       <w:r>
         <w:rPr>
@@ -610,28 +251,70 @@
           <w:rtl/>
           <w:lang w:val="en-US"/>
         </w:rPr>
-        <w:t>איברים</w:t>
-      </w:r>
-      <w:r>
-        <w:rPr>
-          <w:rStyle w:val="normaltextrun"/>
-          <w:rFonts w:ascii="Calibri" w:hAnsi="Calibri" w:cs="Calibri"/>
-          <w:sz w:val="32"/>
-          <w:szCs w:val="32"/>
-          <w:lang w:val="en-US"/>
-        </w:rPr>
-        <w:t xml:space="preserve"> </w:t>
-      </w:r>
-      <w:r>
-        <w:rPr>
-          <w:rStyle w:val="normaltextrun"/>
-          <w:rFonts w:ascii="Calibri" w:hAnsi="Calibri" w:cs="Calibri"/>
-          <w:sz w:val="32"/>
-          <w:szCs w:val="32"/>
-          <w:rtl/>
-          <w:lang w:val="en-US"/>
-        </w:rPr>
-        <w:t>שונים</w:t>
+        <w:t>ע</w:t>
+      </w:r>
+      <w:r>
+        <w:rPr>
+          <w:rStyle w:val="normaltextrun"/>
+          <w:rFonts w:ascii="Calibri" w:hAnsi="Calibri" w:cs="Calibri" w:hint="cs"/>
+          <w:sz w:val="32"/>
+          <w:szCs w:val="32"/>
+          <w:rtl/>
+          <w:lang w:val="en-US"/>
+        </w:rPr>
+        <w:t xml:space="preserve">ץ </w:t>
+      </w:r>
+      <w:r>
+        <w:rPr>
+          <w:rStyle w:val="normaltextrun"/>
+          <w:rFonts w:ascii="Calibri" w:hAnsi="Calibri" w:cs="Calibri"/>
+          <w:sz w:val="32"/>
+          <w:szCs w:val="32"/>
+          <w:lang w:val="en-US"/>
+        </w:rPr>
+        <w:t>AVL</w:t>
+      </w:r>
+      <w:r>
+        <w:rPr>
+          <w:rStyle w:val="normaltextrun"/>
+          <w:rFonts w:ascii="Calibri" w:hAnsi="Calibri" w:cs="Calibri" w:hint="cs"/>
+          <w:sz w:val="32"/>
+          <w:szCs w:val="32"/>
+          <w:rtl/>
+          <w:lang w:val="en-US"/>
+        </w:rPr>
+        <w:t>, ממוין לפי ה-</w:t>
+      </w:r>
+      <w:r>
+        <w:rPr>
+          <w:rStyle w:val="normaltextrun"/>
+          <w:rFonts w:ascii="Calibri" w:hAnsi="Calibri" w:cs="Calibri"/>
+          <w:sz w:val="32"/>
+          <w:szCs w:val="32"/>
+          <w:lang w:val="en-US"/>
+        </w:rPr>
+        <w:t>ID</w:t>
+      </w:r>
+      <w:r>
+        <w:rPr>
+          <w:rStyle w:val="normaltextrun"/>
+          <w:rFonts w:ascii="Calibri" w:hAnsi="Calibri" w:cs="Calibri" w:hint="cs"/>
+          <w:sz w:val="32"/>
+          <w:szCs w:val="32"/>
+          <w:rtl/>
+          <w:lang w:val="en-US"/>
+        </w:rPr>
+        <w:t xml:space="preserve"> של החברה.</w:t>
+      </w:r>
+      <w:r>
+        <w:rPr>
+          <w:rStyle w:val="eop"/>
+          <w:rFonts w:ascii="Calibri" w:hAnsi="Calibri" w:cs="Calibri"/>
+          <w:sz w:val="32"/>
+          <w:szCs w:val="32"/>
+          <w:lang w:val="en-US"/>
+        </w:rPr>
+        <w:t> </w:t>
       </w:r>
     </w:p>
     <w:p>
@@ -640,9 +323,469 @@
         <w:bidi/>
         <w:textAlignment w:val="baseline"/>
         <w:rPr>
+          <w:lang w:val="en-US"/>
+        </w:rPr>
+      </w:pPr>
+      <w:r>
+        <w:rPr>
+          <w:rStyle w:val="normaltextrun"/>
+          <w:rFonts w:ascii="Calibri" w:hAnsi="Calibri" w:cs="Calibri"/>
+          <w:sz w:val="32"/>
+          <w:szCs w:val="32"/>
+          <w:rtl/>
+          <w:lang w:val="en-US"/>
+        </w:rPr>
+        <w:t>לכל</w:t>
+      </w:r>
+      <w:r>
+        <w:rPr>
+          <w:rStyle w:val="normaltextrun"/>
+          <w:rFonts w:ascii="Calibri" w:hAnsi="Calibri" w:cs="Calibri"/>
+          <w:sz w:val="32"/>
+          <w:szCs w:val="32"/>
+          <w:lang w:val="en-US"/>
+        </w:rPr>
+        <w:t xml:space="preserve"> </w:t>
+      </w:r>
+      <w:r>
+        <w:rPr>
+          <w:rStyle w:val="normaltextrun"/>
+          <w:rFonts w:ascii="Calibri" w:hAnsi="Calibri" w:cs="Calibri"/>
+          <w:sz w:val="32"/>
+          <w:szCs w:val="32"/>
+          <w:rtl/>
+          <w:lang w:val="en-US"/>
+        </w:rPr>
+        <w:t>חברה</w:t>
+      </w:r>
+      <w:r>
+        <w:rPr>
+          <w:rStyle w:val="normaltextrun"/>
+          <w:rFonts w:ascii="Calibri" w:hAnsi="Calibri" w:cs="Calibri"/>
+          <w:sz w:val="32"/>
+          <w:szCs w:val="32"/>
+          <w:lang w:val="en-US"/>
+        </w:rPr>
+        <w:t xml:space="preserve"> </w:t>
+      </w:r>
+      <w:r>
+        <w:rPr>
+          <w:rStyle w:val="normaltextrun"/>
+          <w:rFonts w:ascii="Calibri" w:hAnsi="Calibri" w:cs="Calibri"/>
+          <w:sz w:val="32"/>
+          <w:szCs w:val="32"/>
+          <w:rtl/>
+          <w:lang w:val="en-US"/>
+        </w:rPr>
+        <w:t>יהיה</w:t>
+      </w:r>
+      <w:r>
+        <w:rPr>
+          <w:rStyle w:val="normaltextrun"/>
+          <w:rFonts w:ascii="Calibri" w:hAnsi="Calibri" w:cs="Calibri"/>
+          <w:sz w:val="32"/>
+          <w:szCs w:val="32"/>
+          <w:lang w:val="en-US"/>
+        </w:rPr>
+        <w:t xml:space="preserve"> </w:t>
+      </w:r>
+      <w:r>
+        <w:rPr>
+          <w:rStyle w:val="normaltextrun"/>
+          <w:rFonts w:ascii="Calibri" w:hAnsi="Calibri" w:cs="Calibri"/>
+          <w:sz w:val="32"/>
+          <w:szCs w:val="32"/>
+          <w:rtl/>
+          <w:lang w:val="en-US"/>
+        </w:rPr>
+        <w:t>מילון</w:t>
+      </w:r>
+      <w:r>
+        <w:rPr>
+          <w:rStyle w:val="normaltextrun"/>
+          <w:rFonts w:ascii="Calibri" w:hAnsi="Calibri" w:cs="Calibri"/>
+          <w:sz w:val="32"/>
+          <w:szCs w:val="32"/>
+          <w:lang w:val="en-US"/>
+        </w:rPr>
+        <w:t xml:space="preserve"> </w:t>
+      </w:r>
+      <w:r>
+        <w:rPr>
+          <w:rStyle w:val="normaltextrun"/>
+          <w:rFonts w:ascii="Calibri" w:hAnsi="Calibri" w:cs="Calibri"/>
+          <w:sz w:val="32"/>
+          <w:szCs w:val="32"/>
+          <w:rtl/>
+          <w:lang w:val="en-US"/>
+        </w:rPr>
+        <w:t>של</w:t>
+      </w:r>
+      <w:r>
+        <w:rPr>
+          <w:rStyle w:val="normaltextrun"/>
+          <w:rFonts w:ascii="Calibri" w:hAnsi="Calibri" w:cs="Calibri"/>
+          <w:sz w:val="32"/>
+          <w:szCs w:val="32"/>
+          <w:lang w:val="en-US"/>
+        </w:rPr>
+        <w:t xml:space="preserve"> </w:t>
+      </w:r>
+      <w:r>
+        <w:rPr>
+          <w:rStyle w:val="normaltextrun"/>
+          <w:rFonts w:ascii="Calibri" w:hAnsi="Calibri" w:cs="Calibri" w:hint="cs"/>
+          <w:sz w:val="32"/>
+          <w:szCs w:val="32"/>
+          <w:rtl/>
+          <w:lang w:val="en-US"/>
+        </w:rPr>
+        <w:t xml:space="preserve">המשכורות השונות של העובדים שלה ובכל מילון כזה יהיה מילון של העובדים עם המשכורת הזו ממויין לפי </w:t>
+      </w:r>
+      <w:r>
+        <w:rPr>
+          <w:rStyle w:val="normaltextrun"/>
+          <w:rFonts w:ascii="Calibri" w:hAnsi="Calibri" w:cs="Calibri" w:hint="cs"/>
+          <w:sz w:val="32"/>
+          <w:szCs w:val="32"/>
+          <w:lang w:val="en-US"/>
+        </w:rPr>
+        <w:t>ID</w:t>
+      </w:r>
+      <w:r>
+        <w:rPr>
+          <w:rStyle w:val="normaltextrun"/>
+          <w:rFonts w:ascii="Calibri" w:hAnsi="Calibri" w:cs="Calibri" w:hint="cs"/>
+          <w:sz w:val="32"/>
+          <w:szCs w:val="32"/>
+          <w:rtl/>
+          <w:lang w:val="en-US"/>
+        </w:rPr>
+        <w:t>.</w:t>
+      </w:r>
+      <w:r>
+        <w:rPr>
+          <w:rStyle w:val="eop"/>
+          <w:rFonts w:ascii="Calibri" w:hAnsi="Calibri" w:cs="Calibri" w:hint="cs"/>
+          <w:sz w:val="32"/>
+          <w:szCs w:val="32"/>
+          <w:rtl/>
+          <w:lang w:val="en-US"/>
+        </w:rPr>
+        <w:t xml:space="preserve"> וגם יהיה לה מילון של עובדים שממויין לפי </w:t>
+      </w:r>
+      <w:r>
+        <w:rPr>
+          <w:rStyle w:val="eop"/>
+          <w:rFonts w:ascii="Calibri" w:hAnsi="Calibri" w:cs="Calibri" w:hint="cs"/>
+          <w:sz w:val="32"/>
+          <w:szCs w:val="32"/>
+          <w:lang w:val="en-US"/>
+        </w:rPr>
+        <w:t>ID</w:t>
+      </w:r>
+      <w:r>
+        <w:rPr>
+          <w:rStyle w:val="eop"/>
+          <w:rFonts w:ascii="Calibri" w:hAnsi="Calibri" w:cs="Calibri" w:hint="cs"/>
+          <w:sz w:val="32"/>
+          <w:szCs w:val="32"/>
+          <w:rtl/>
+          <w:lang w:val="en-US"/>
+        </w:rPr>
+        <w:t>.</w:t>
+      </w:r>
+    </w:p>
+    <w:p>
+      <w:pPr>
+        <w:pStyle w:val="paragraph"/>
+        <w:bidi/>
+        <w:textAlignment w:val="baseline"/>
+        <w:rPr>
+          <w:rtl/>
+          <w:lang w:val="en-US"/>
+        </w:rPr>
+      </w:pPr>
+      <w:r>
+        <w:rPr>
+          <w:rStyle w:val="normaltextrun"/>
+          <w:rFonts w:ascii="Calibri" w:hAnsi="Calibri" w:cs="Calibri"/>
+          <w:sz w:val="32"/>
+          <w:szCs w:val="32"/>
+          <w:rtl/>
+          <w:lang w:val="en-US"/>
+        </w:rPr>
+        <w:t>מילון</w:t>
+      </w:r>
+      <w:r>
+        <w:rPr>
+          <w:rStyle w:val="normaltextrun"/>
+          <w:rFonts w:ascii="Calibri" w:hAnsi="Calibri" w:cs="Calibri"/>
+          <w:sz w:val="32"/>
+          <w:szCs w:val="32"/>
+          <w:lang w:val="en-US"/>
+        </w:rPr>
+        <w:t xml:space="preserve"> </w:t>
+      </w:r>
+      <w:r>
+        <w:rPr>
+          <w:rStyle w:val="normaltextrun"/>
+          <w:rFonts w:ascii="Calibri" w:hAnsi="Calibri" w:cs="Calibri"/>
+          <w:sz w:val="32"/>
+          <w:szCs w:val="32"/>
+          <w:rtl/>
+          <w:lang w:val="en-US"/>
+        </w:rPr>
+        <w:t>כל</w:t>
+      </w:r>
+      <w:r>
+        <w:rPr>
+          <w:rStyle w:val="normaltextrun"/>
+          <w:rFonts w:ascii="Calibri" w:hAnsi="Calibri" w:cs="Calibri"/>
+          <w:sz w:val="32"/>
+          <w:szCs w:val="32"/>
+          <w:lang w:val="en-US"/>
+        </w:rPr>
+        <w:t xml:space="preserve"> </w:t>
+      </w:r>
+      <w:r>
+        <w:rPr>
+          <w:rStyle w:val="normaltextrun"/>
+          <w:rFonts w:ascii="Calibri" w:hAnsi="Calibri" w:cs="Calibri"/>
+          <w:sz w:val="32"/>
+          <w:szCs w:val="32"/>
+          <w:rtl/>
+          <w:lang w:val="en-US"/>
+        </w:rPr>
+        <w:t>העובדים</w:t>
+      </w:r>
+      <w:r>
+        <w:rPr>
+          <w:rStyle w:val="normaltextrun"/>
+          <w:rFonts w:ascii="Calibri" w:hAnsi="Calibri" w:cs="Calibri"/>
+          <w:sz w:val="32"/>
+          <w:szCs w:val="32"/>
+          <w:lang w:val="en-US"/>
+        </w:rPr>
+        <w:t xml:space="preserve"> </w:t>
+      </w:r>
+      <w:r>
+        <w:rPr>
+          <w:rStyle w:val="normaltextrun"/>
+          <w:rFonts w:ascii="Calibri" w:hAnsi="Calibri" w:cs="Calibri"/>
+          <w:sz w:val="32"/>
+          <w:szCs w:val="32"/>
+          <w:rtl/>
+          <w:lang w:val="en-US"/>
+        </w:rPr>
+        <w:t>הקיימים</w:t>
+      </w:r>
+      <w:r>
+        <w:rPr>
+          <w:rStyle w:val="eop"/>
+          <w:rFonts w:ascii="Calibri" w:hAnsi="Calibri" w:cs="Calibri"/>
+          <w:sz w:val="32"/>
+          <w:szCs w:val="32"/>
+          <w:lang w:val="en-US"/>
+        </w:rPr>
+        <w:t> </w:t>
+      </w:r>
+      <w:r>
+        <w:rPr>
+          <w:rStyle w:val="eop"/>
+          <w:rFonts w:ascii="Calibri" w:hAnsi="Calibri" w:cs="Calibri" w:hint="cs"/>
+          <w:sz w:val="32"/>
+          <w:szCs w:val="32"/>
+          <w:rtl/>
+          <w:lang w:val="en-US"/>
+        </w:rPr>
+        <w:t xml:space="preserve">ממוין לפי </w:t>
+      </w:r>
+      <w:r>
+        <w:rPr>
+          <w:rStyle w:val="eop"/>
+          <w:rFonts w:ascii="Calibri" w:hAnsi="Calibri" w:cs="Calibri" w:hint="cs"/>
+          <w:sz w:val="32"/>
+          <w:szCs w:val="32"/>
+          <w:lang w:val="en-US"/>
+        </w:rPr>
+        <w:t>ID</w:t>
+      </w:r>
+      <w:r>
+        <w:rPr>
+          <w:rStyle w:val="eop"/>
+          <w:rFonts w:ascii="Calibri" w:hAnsi="Calibri" w:cs="Calibri" w:hint="cs"/>
+          <w:sz w:val="32"/>
+          <w:szCs w:val="32"/>
+          <w:rtl/>
+          <w:lang w:val="en-US"/>
+        </w:rPr>
+        <w:t xml:space="preserve">, וגם מילון כל העובדים הקיימים ממויין לפי </w:t>
+      </w:r>
+      <w:r>
+        <w:rPr>
+          <w:rStyle w:val="eop"/>
+          <w:rFonts w:ascii="Calibri" w:hAnsi="Calibri" w:cs="Calibri"/>
+          <w:sz w:val="32"/>
+          <w:szCs w:val="32"/>
+          <w:lang w:val="en-US"/>
+        </w:rPr>
+        <w:t>Salary</w:t>
+      </w:r>
+      <w:r>
+        <w:rPr>
+          <w:rStyle w:val="eop"/>
+          <w:rFonts w:ascii="Calibri" w:hAnsi="Calibri" w:cs="Calibri" w:hint="cs"/>
+          <w:sz w:val="32"/>
+          <w:szCs w:val="32"/>
+          <w:rtl/>
+          <w:lang w:val="en-US"/>
+        </w:rPr>
+        <w:t>.</w:t>
+      </w:r>
+    </w:p>
+    <w:p>
+      <w:pPr>
+        <w:pStyle w:val="paragraph"/>
+        <w:bidi/>
+        <w:textAlignment w:val="baseline"/>
+        <w:rPr>
+          <w:rStyle w:val="normaltextrun"/>
+          <w:rFonts w:ascii="Calibri" w:hAnsi="Calibri" w:cs="Calibri"/>
+          <w:sz w:val="32"/>
+          <w:szCs w:val="32"/>
+          <w:rtl/>
+          <w:lang w:val="en-US"/>
+        </w:rPr>
+      </w:pPr>
+      <w:r>
+        <w:rPr>
+          <w:rStyle w:val="normaltextrun"/>
+          <w:rFonts w:ascii="Calibri" w:hAnsi="Calibri" w:cs="Calibri"/>
+          <w:sz w:val="32"/>
+          <w:szCs w:val="32"/>
+          <w:rtl/>
+          <w:lang w:val="en-US"/>
+        </w:rPr>
+        <w:t>העץ</w:t>
+      </w:r>
+      <w:r>
+        <w:rPr>
+          <w:rStyle w:val="normaltextrun"/>
+          <w:rFonts w:ascii="Calibri" w:hAnsi="Calibri" w:cs="Calibri"/>
+          <w:sz w:val="32"/>
+          <w:szCs w:val="32"/>
+          <w:lang w:val="en-US"/>
+        </w:rPr>
+        <w:t xml:space="preserve"> </w:t>
+      </w:r>
+      <w:r>
+        <w:rPr>
+          <w:rStyle w:val="normaltextrun"/>
+          <w:rFonts w:ascii="Calibri" w:hAnsi="Calibri" w:cs="Calibri"/>
+          <w:sz w:val="32"/>
+          <w:szCs w:val="32"/>
+          <w:rtl/>
+          <w:lang w:val="en-US"/>
+        </w:rPr>
+        <w:t>יהיה</w:t>
+      </w:r>
+      <w:r>
+        <w:rPr>
+          <w:rStyle w:val="normaltextrun"/>
+          <w:rFonts w:ascii="Calibri" w:hAnsi="Calibri" w:cs="Calibri"/>
+          <w:sz w:val="32"/>
+          <w:szCs w:val="32"/>
+          <w:lang w:val="en-US"/>
+        </w:rPr>
+        <w:t xml:space="preserve"> </w:t>
+      </w:r>
+      <w:r>
+        <w:rPr>
+          <w:rStyle w:val="normaltextrun"/>
+          <w:rFonts w:ascii="Calibri" w:hAnsi="Calibri" w:cs="Calibri"/>
+          <w:sz w:val="32"/>
+          <w:szCs w:val="32"/>
+          <w:rtl/>
+          <w:lang w:val="en-US"/>
+        </w:rPr>
+        <w:t>גנרי</w:t>
+      </w:r>
+      <w:r>
+        <w:rPr>
+          <w:rStyle w:val="normaltextrun"/>
+          <w:rFonts w:ascii="Calibri" w:hAnsi="Calibri" w:cs="Calibri"/>
+          <w:sz w:val="32"/>
+          <w:szCs w:val="32"/>
+          <w:lang w:val="en-US"/>
+        </w:rPr>
+        <w:t xml:space="preserve"> </w:t>
+      </w:r>
+      <w:r>
+        <w:rPr>
+          <w:rStyle w:val="normaltextrun"/>
+          <w:rFonts w:ascii="Calibri" w:hAnsi="Calibri" w:cs="Calibri"/>
+          <w:sz w:val="32"/>
+          <w:szCs w:val="32"/>
+          <w:rtl/>
+          <w:lang w:val="en-US"/>
+        </w:rPr>
+        <w:t>עבור</w:t>
+      </w:r>
+      <w:r>
+        <w:rPr>
+          <w:rStyle w:val="normaltextrun"/>
+          <w:rFonts w:ascii="Calibri" w:hAnsi="Calibri" w:cs="Calibri"/>
+          <w:sz w:val="32"/>
+          <w:szCs w:val="32"/>
+          <w:lang w:val="en-US"/>
+        </w:rPr>
+        <w:t xml:space="preserve"> </w:t>
+      </w:r>
+      <w:r>
+        <w:rPr>
+          <w:rStyle w:val="normaltextrun"/>
+          <w:rFonts w:ascii="Calibri" w:hAnsi="Calibri" w:cs="Calibri"/>
+          <w:sz w:val="32"/>
+          <w:szCs w:val="32"/>
+          <w:rtl/>
+          <w:lang w:val="en-US"/>
+        </w:rPr>
+        <w:t>איברים</w:t>
+      </w:r>
+      <w:r>
+        <w:rPr>
+          <w:rStyle w:val="normaltextrun"/>
+          <w:rFonts w:ascii="Calibri" w:hAnsi="Calibri" w:cs="Calibri"/>
+          <w:sz w:val="32"/>
+          <w:szCs w:val="32"/>
+          <w:lang w:val="en-US"/>
+        </w:rPr>
+        <w:t xml:space="preserve"> </w:t>
+      </w:r>
+      <w:r>
+        <w:rPr>
+          <w:rStyle w:val="normaltextrun"/>
+          <w:rFonts w:ascii="Calibri" w:hAnsi="Calibri" w:cs="Calibri"/>
+          <w:sz w:val="32"/>
+          <w:szCs w:val="32"/>
+          <w:rtl/>
+          <w:lang w:val="en-US"/>
+        </w:rPr>
+        <w:t>שונים</w:t>
+      </w:r>
+    </w:p>
+    <w:p>
+      <w:pPr>
+        <w:pStyle w:val="paragraph"/>
+        <w:bidi/>
+        <w:textAlignment w:val="baseline"/>
+        <w:rPr>
           <w:rFonts w:ascii="Arial" w:hAnsi="Arial" w:cs="Arial"/>
           <w:sz w:val="25"/>
           <w:szCs w:val="25"/>
+          <w:rtl/>
+          <w:lang w:val="en-US"/>
         </w:rPr>
       </w:pPr>
       <w:r>
@@ -654,9 +797,8 @@
           <w:rtl/>
           <w:lang w:val="en-US"/>
         </w:rPr>
-        <w:t xml:space="preserve">עץ של חברות שמעסיקות עובדים </w:t>
-      </w:r>
-      <w:proofErr w:type="spellStart"/>
+        <w:t>מילון</w:t>
+      </w:r>
       <w:r>
         <w:rPr>
           <w:rStyle w:val="normaltextrun"/>
@@ -666,9 +808,18 @@
           <w:rtl/>
           <w:lang w:val="en-US"/>
         </w:rPr>
-        <w:t>ממויין</w:t>
-      </w:r>
-      <w:proofErr w:type="spellEnd"/>
+        <w:t xml:space="preserve"> של חברות שמעסיקות עובדים ממויין לפי </w:t>
+      </w:r>
+      <w:r>
+        <w:rPr>
+          <w:rStyle w:val="normaltextrun"/>
+          <w:rFonts w:ascii="Calibri" w:hAnsi="Calibri" w:cs="Calibri"/>
+          <w:sz w:val="32"/>
+          <w:szCs w:val="32"/>
+          <w:lang w:val="en-US"/>
+        </w:rPr>
+        <w:t>CompanyID</w:t>
+      </w:r>
       <w:r>
         <w:rPr>
           <w:rStyle w:val="normaltextrun"/>
@@ -678,32 +829,8 @@
           <w:rtl/>
           <w:lang w:val="en-US"/>
         </w:rPr>
-        <w:t xml:space="preserve"> לפי </w:t>
-      </w:r>
-      <w:proofErr w:type="spellStart"/>
-      <w:r>
-        <w:rPr>
-          <w:rStyle w:val="normaltextrun"/>
-          <w:rFonts w:ascii="Calibri" w:hAnsi="Calibri" w:cs="Calibri"/>
-          <w:sz w:val="32"/>
-          <w:szCs w:val="32"/>
-          <w:lang w:val="en-US"/>
-        </w:rPr>
-        <w:t>CompanyID</w:t>
-      </w:r>
-      <w:proofErr w:type="spellEnd"/>
-      <w:r>
-        <w:rPr>
-          <w:rStyle w:val="normaltextrun"/>
-          <w:rFonts w:ascii="Calibri" w:hAnsi="Calibri" w:cs="Calibri" w:hint="cs"/>
-          <w:sz w:val="32"/>
-          <w:szCs w:val="32"/>
-          <w:rtl/>
-          <w:lang w:val="en-US"/>
-        </w:rPr>
         <w:t xml:space="preserve"> בשביל </w:t>
       </w:r>
-      <w:proofErr w:type="spellStart"/>
       <w:r>
         <w:rPr>
           <w:rFonts w:ascii="Arial" w:hAnsi="Arial" w:cs="Arial"/>
@@ -712,7 +839,168 @@
         </w:rPr>
         <w:t>GetHighestEarnerInEachCompany</w:t>
       </w:r>
-      <w:proofErr w:type="spellEnd"/>
+      <w:r>
+        <w:rPr>
+          <w:rFonts w:ascii="Arial" w:hAnsi="Arial" w:cs="Arial" w:hint="cs"/>
+          <w:sz w:val="25"/>
+          <w:szCs w:val="25"/>
+          <w:rtl/>
+        </w:rPr>
+        <w:t xml:space="preserve">. מה הקטע? אנחנו חשבנו שבגלל שהסיבוכיות של להוציא עובד מהמערכת היא </w:t>
+      </w:r>
+      <m:oMath>
+        <m:r>
+          <w:rPr>
+            <w:rFonts w:ascii="Cambria Math" w:hAnsi="Cambria Math" w:cs="Arial"/>
+            <w:sz w:val="25"/>
+            <w:szCs w:val="25"/>
+          </w:rPr>
+          <m:t>O</m:t>
+        </m:r>
+        <m:r>
+          <w:rPr>
+            <w:rFonts w:ascii="Cambria Math" w:hAnsi="Cambria Math" w:cs="Arial"/>
+            <w:sz w:val="25"/>
+            <w:szCs w:val="25"/>
+            <w:lang w:val="en-US"/>
+          </w:rPr>
+          <m:t>(</m:t>
+        </m:r>
+        <m:func>
+          <m:funcPr>
+            <m:ctrlPr>
+              <w:rPr>
+                <w:rFonts w:ascii="Cambria Math" w:hAnsi="Cambria Math" w:cs="Arial"/>
+                <w:i/>
+                <w:sz w:val="25"/>
+                <w:szCs w:val="25"/>
+                <w:lang w:val="en-US"/>
+              </w:rPr>
+            </m:ctrlPr>
+          </m:funcPr>
+          <m:fName>
+            <m:r>
+              <m:rPr>
+                <m:sty m:val="p"/>
+              </m:rPr>
+              <w:rPr>
+                <w:rFonts w:ascii="Cambria Math" w:hAnsi="Cambria Math" w:cs="Arial"/>
+                <w:sz w:val="25"/>
+                <w:szCs w:val="25"/>
+                <w:lang w:val="en-US"/>
+              </w:rPr>
+              <m:t>log</m:t>
+            </m:r>
+          </m:fName>
+          <m:e>
+            <m:r>
+              <w:rPr>
+                <w:rFonts w:ascii="Cambria Math" w:hAnsi="Cambria Math" w:cs="Arial"/>
+                <w:sz w:val="25"/>
+                <w:szCs w:val="25"/>
+                <w:lang w:val="en-US"/>
+              </w:rPr>
+              <m:t>n</m:t>
+            </m:r>
+          </m:e>
+        </m:func>
+        <m:r>
+          <w:rPr>
+            <w:rFonts w:ascii="Cambria Math" w:hAnsi="Cambria Math" w:cs="Arial"/>
+            <w:sz w:val="25"/>
+            <w:szCs w:val="25"/>
+            <w:lang w:val="en-US"/>
+          </w:rPr>
+          <m:t>)</m:t>
+        </m:r>
+      </m:oMath>
+      <w:r>
+        <w:rPr>
+          <w:rFonts w:ascii="Arial" w:hAnsi="Arial" w:cs="Arial" w:hint="cs"/>
+          <w:sz w:val="25"/>
+          <w:szCs w:val="25"/>
+          <w:rtl/>
+          <w:lang w:val="en-US"/>
+        </w:rPr>
+        <w:t xml:space="preserve">, אז זה דופק אותנו כי אין שם שום דבר לגבי </w:t>
+      </w:r>
+      <w:r>
+        <w:rPr>
+          <w:rFonts w:ascii="Arial" w:hAnsi="Arial" w:cs="Arial"/>
+          <w:sz w:val="25"/>
+          <w:szCs w:val="25"/>
+          <w:lang w:val="en-US"/>
+        </w:rPr>
+        <w:t>k</w:t>
+      </w:r>
+      <w:r>
+        <w:rPr>
+          <w:rFonts w:ascii="Arial" w:hAnsi="Arial" w:cs="Arial" w:hint="cs"/>
+          <w:sz w:val="25"/>
+          <w:szCs w:val="25"/>
+          <w:rtl/>
+          <w:lang w:val="en-US"/>
+        </w:rPr>
+        <w:t xml:space="preserve">. אבל יצאנו טמבלים ובעצם בעץ הזה יכולות להיות מקסימום </w:t>
+      </w:r>
+      <m:oMath>
+        <m:r>
+          <w:rPr>
+            <w:rFonts w:ascii="Cambria Math" w:hAnsi="Cambria Math" w:cs="Arial"/>
+            <w:sz w:val="25"/>
+            <w:szCs w:val="25"/>
+            <w:lang w:val="en-US"/>
+          </w:rPr>
+          <m:t>n</m:t>
+        </m:r>
+      </m:oMath>
+      <w:r>
+        <w:rPr>
+          <w:rFonts w:ascii="Arial" w:hAnsi="Arial" w:cs="Arial"/>
+          <w:sz w:val="25"/>
+          <w:szCs w:val="25"/>
+          <w:lang w:val="en-US"/>
+        </w:rPr>
+        <w:t xml:space="preserve"> </w:t>
+      </w:r>
+      <w:r>
+        <w:rPr>
+          <w:rFonts w:ascii="Arial" w:hAnsi="Arial" w:cs="Arial" w:hint="cs"/>
+          <w:sz w:val="25"/>
+          <w:szCs w:val="25"/>
+          <w:rtl/>
+          <w:lang w:val="en-US"/>
+        </w:rPr>
+        <w:t>חברות, לכן, אפשר להוציא משם ב</w:t>
+      </w:r>
+      <w:r>
+        <w:rPr>
+          <w:rFonts w:ascii="Arial" w:hAnsi="Arial" w:cs="Arial"/>
+          <w:sz w:val="25"/>
+          <w:szCs w:val="25"/>
+          <w:lang w:val="en-US"/>
+        </w:rPr>
+        <w:t>log(n</w:t>
+      </w:r>
+      <w:r>
+        <w:rPr>
+          <w:rFonts w:ascii="Arial" w:hAnsi="Arial" w:cs="Arial"/>
+          <w:sz w:val="25"/>
+          <w:szCs w:val="25"/>
+          <w:lang w:val="en-US"/>
+        </w:rPr>
+        <w:t>)</w:t>
+      </w:r>
+      <w:r>
+        <w:rPr>
+          <w:rFonts w:ascii="Arial" w:hAnsi="Arial" w:cs="Arial" w:hint="cs"/>
+          <w:sz w:val="25"/>
+          <w:szCs w:val="25"/>
+          <w:rtl/>
+          <w:lang w:val="en-US"/>
+        </w:rPr>
+        <w:t>.</w:t>
+      </w:r>
     </w:p>
     <w:p>
       <w:pPr>
@@ -720,10 +1008,110 @@
         <w:bidi/>
         <w:textAlignment w:val="baseline"/>
         <w:rPr>
-          <w:rFonts w:hint="cs"/>
-          <w:lang w:val="en-US"/>
-        </w:rPr>
-      </w:pPr>
+          <w:rFonts w:ascii="Arial" w:hAnsi="Arial" w:cs="Arial" w:hint="cs"/>
+          <w:sz w:val="25"/>
+          <w:szCs w:val="25"/>
+          <w:lang w:val="en-US"/>
+        </w:rPr>
+      </w:pPr>
+      <w:r>
+        <w:rPr>
+          <w:rFonts w:ascii="Arial" w:hAnsi="Arial" w:cs="Arial" w:hint="cs"/>
+          <w:sz w:val="25"/>
+          <w:szCs w:val="25"/>
+          <w:rtl/>
+          <w:lang w:val="en-US"/>
+        </w:rPr>
+        <w:t xml:space="preserve">רעיון לסיור בפונקציה </w:t>
+      </w:r>
+      <w:r>
+        <w:rPr>
+          <w:rFonts w:ascii="Arial" w:hAnsi="Arial" w:cs="Arial"/>
+          <w:sz w:val="25"/>
+          <w:szCs w:val="25"/>
+          <w:lang w:val="en-US"/>
+        </w:rPr>
+        <w:t>GetNumEmployeesMatching</w:t>
+      </w:r>
+      <w:r>
+        <w:rPr>
+          <w:rFonts w:ascii="Arial" w:hAnsi="Arial" w:cs="Arial" w:hint="cs"/>
+          <w:sz w:val="25"/>
+          <w:szCs w:val="25"/>
+          <w:rtl/>
+          <w:lang w:val="en-US"/>
+        </w:rPr>
+        <w:t>:</w:t>
+      </w:r>
+      <w:r>
+        <w:rPr>
+          <w:rFonts w:ascii="Arial" w:hAnsi="Arial" w:cs="Arial"/>
+          <w:sz w:val="25"/>
+          <w:szCs w:val="25"/>
+          <w:rtl/>
+          <w:lang w:val="en-US"/>
+        </w:rPr>
+        <w:br/>
+      </w:r>
+      <w:r>
+        <w:rPr>
+          <w:rFonts w:ascii="Arial" w:hAnsi="Arial" w:cs="Arial" w:hint="cs"/>
+          <w:sz w:val="25"/>
+          <w:szCs w:val="25"/>
+          <w:rtl/>
+          <w:lang w:val="en-US"/>
+        </w:rPr>
+        <w:t>אנחנו מוצאים את המינימום והמקסימום. מתחילים מהמינימום. כל עוד הוא בטווח אנחנו בודקים אם קיים ל</w:t>
+      </w:r>
+      <w:r>
+        <w:rPr>
+          <w:rFonts w:ascii="Arial" w:hAnsi="Arial" w:cs="Arial" w:hint="cs"/>
+          <w:sz w:val="25"/>
+          <w:szCs w:val="25"/>
+          <w:rtl/>
+          <w:lang w:val="en-US"/>
+        </w:rPr>
+        <w:t>ו</w:t>
+      </w:r>
+      <w:r>
+        <w:rPr>
+          <w:rFonts w:ascii="Arial" w:hAnsi="Arial" w:cs="Arial" w:hint="cs"/>
+          <w:sz w:val="25"/>
+          <w:szCs w:val="25"/>
+          <w:rtl/>
+          <w:lang w:val="en-US"/>
+        </w:rPr>
+        <w:t xml:space="preserve"> בן ימני. אם כן אנחנו עושים עליו סיור </w:t>
+      </w:r>
+      <w:r>
+        <w:rPr>
+          <w:rFonts w:ascii="Arial" w:hAnsi="Arial" w:cs="Arial"/>
+          <w:sz w:val="25"/>
+          <w:szCs w:val="25"/>
+          <w:lang w:val="en-US"/>
+        </w:rPr>
+        <w:t>In-order</w:t>
+      </w:r>
+      <w:r>
+        <w:rPr>
+          <w:rFonts w:ascii="Arial" w:hAnsi="Arial" w:cs="Arial" w:hint="cs"/>
+          <w:sz w:val="25"/>
+          <w:szCs w:val="25"/>
+          <w:rtl/>
+          <w:lang w:val="en-US"/>
+        </w:rPr>
+        <w:t>, אחרת נעלה לאבא</w:t>
+      </w:r>
+      <w:r>
+        <w:rPr>
+          <w:rFonts w:ascii="Arial" w:hAnsi="Arial" w:cs="Arial" w:hint="cs"/>
+          <w:sz w:val="25"/>
+          <w:szCs w:val="25"/>
+          <w:rtl/>
+          <w:lang w:val="en-US"/>
+        </w:rPr>
+        <w:t>. אם עלינו מבן ימני נמשיך למעלה, אחרת נבצע על כל הימני. באותו אופן לשמאלי.</w:t>
+      </w:r>
     </w:p>
     <w:p>
       <w:pPr>
@@ -908,7 +1296,6 @@
           <w:lang w:val="en-US"/>
         </w:rPr>
       </w:pPr>
-      <w:proofErr w:type="spellStart"/>
       <w:r>
         <w:rPr>
           <w:rStyle w:val="normaltextrun"/>
@@ -919,7 +1306,6 @@
         </w:rPr>
         <w:t>NumEmployees</w:t>
       </w:r>
-      <w:proofErr w:type="spellEnd"/>
       <w:r>
         <w:rPr>
           <w:rStyle w:val="eop"/>
@@ -948,7 +1334,6 @@
           <w:lang w:val="en-US"/>
         </w:rPr>
       </w:pPr>
-      <w:proofErr w:type="spellStart"/>
       <w:r>
         <w:rPr>
           <w:rStyle w:val="normaltextrun"/>
@@ -959,7 +1344,6 @@
         </w:rPr>
         <w:t>Employee_Dict</w:t>
       </w:r>
-      <w:proofErr w:type="spellEnd"/>
       <w:r>
         <w:rPr>
           <w:rStyle w:val="eop"/>
@@ -1010,6 +1394,7 @@
           <w:rtl/>
           <w:lang w:val="en-US"/>
         </w:rPr>
+        <w:lastRenderedPageBreak/>
         <w:t>עובד</w:t>
       </w:r>
       <w:r>
@@ -1078,7 +1463,6 @@
           <w:lang w:val="en-US"/>
         </w:rPr>
       </w:pPr>
-      <w:proofErr w:type="spellStart"/>
       <w:r>
         <w:rPr>
           <w:rStyle w:val="normaltextrun"/>
@@ -1089,7 +1473,6 @@
         </w:rPr>
         <w:t>Company_Ptr</w:t>
       </w:r>
-      <w:proofErr w:type="spellEnd"/>
       <w:r>
         <w:rPr>
           <w:rStyle w:val="eop"/>
@@ -1950,7 +2333,7 @@
       <w:rFonts w:ascii="Times New Roman" w:eastAsia="Times New Roman" w:hAnsi="Times New Roman" w:cs="Times New Roman"/>
       <w:sz w:val="24"/>
       <w:szCs w:val="24"/>
-      <w:lang w:val="en-IL" w:eastAsia="en-IL"/>
+      <w:lang w:eastAsia="en-IL"/>
     </w:rPr>
   </w:style>
   <w:style w:type="character" w:customStyle="1" w:styleId="normaltextrun">
@@ -1962,6 +2345,16 @@
     <w:name w:val="eop"/>
     <w:basedOn w:val="DefaultParagraphFont"/>
     <w:rsid w:val="0032560B"/>
+  </w:style>
+  <w:style w:type="character" w:styleId="PlaceholderText">
+    <w:name w:val="Placeholder Text"/>
+    <w:basedOn w:val="DefaultParagraphFont"/>
+    <w:uiPriority w:val="99"/>
+    <w:semiHidden/>
+    <w:rsid w:val="009C0F9F"/>
+    <w:rPr>
+      <w:color w:val="808080"/>
+    </w:rPr>
   </w:style>
 </w:styles>
 </file>

--- a/ex1/Plan.docx
+++ b/ex1/Plan.docx
@@ -1008,7 +1008,7 @@
         <w:bidi/>
         <w:textAlignment w:val="baseline"/>
         <w:rPr>
-          <w:rFonts w:ascii="Arial" w:hAnsi="Arial" w:cs="Arial" w:hint="cs"/>
+          <w:rFonts w:ascii="Arial" w:hAnsi="Arial" w:cs="Arial"/>
           <w:sz w:val="25"/>
           <w:szCs w:val="25"/>
           <w:lang w:val="en-US"/>
@@ -1471,7 +1471,17 @@
           <w:szCs w:val="32"/>
           <w:lang w:val="en-US"/>
         </w:rPr>
-        <w:t>Company_Ptr</w:t>
+        <w:t>Company_</w:t>
+      </w:r>
+      <w:r>
+        <w:rPr>
+          <w:rStyle w:val="normaltextrun"/>
+          <w:rFonts w:ascii="Calibri" w:hAnsi="Calibri" w:cs="Calibri"/>
+          <w:sz w:val="32"/>
+          <w:szCs w:val="32"/>
+          <w:lang w:val="en-US"/>
+        </w:rPr>
+        <w:t>ID</w:t>
       </w:r>
       <w:r>
         <w:rPr>
